--- a/网络原理/网原/B卷.docx
+++ b/网络原理/网原/B卷.docx
@@ -122,7 +122,27 @@
           <w:sz w:val="24"/>
           <w:szCs w:val="24"/>
         </w:rPr>
-        <w:t xml:space="preserve">   </w:t>
+        <w:t xml:space="preserve"> </w:t>
+      </w:r>
+      <w:r>
+        <w:rPr>
+          <w:rFonts w:ascii="Times New Roman" w:hAnsi="Times New Roman"/>
+          <w:color w:val="000000"/>
+          <w:kern w:val="0"/>
+          <w:sz w:val="24"/>
+          <w:szCs w:val="24"/>
+        </w:rPr>
+        <w:t>B</w:t>
+      </w:r>
+      <w:r>
+        <w:rPr>
+          <w:rFonts w:ascii="Times New Roman" w:hAnsi="Times New Roman" w:hint="eastAsia"/>
+          <w:color w:val="000000"/>
+          <w:kern w:val="0"/>
+          <w:sz w:val="24"/>
+          <w:szCs w:val="24"/>
+        </w:rPr>
+        <w:t xml:space="preserve">  </w:t>
       </w:r>
       <w:r>
         <w:rPr>
@@ -338,7 +358,27 @@
           <w:sz w:val="24"/>
           <w:szCs w:val="24"/>
         </w:rPr>
-        <w:t xml:space="preserve">   </w:t>
+        <w:t xml:space="preserve">  </w:t>
+      </w:r>
+      <w:r>
+        <w:rPr>
+          <w:rFonts w:ascii="Times New Roman" w:hAnsi="Times New Roman"/>
+          <w:color w:val="000000"/>
+          <w:kern w:val="0"/>
+          <w:sz w:val="24"/>
+          <w:szCs w:val="24"/>
+        </w:rPr>
+        <w:t>C</w:t>
+      </w:r>
+      <w:r>
+        <w:rPr>
+          <w:rFonts w:ascii="Times New Roman" w:hAnsi="Times New Roman" w:hint="eastAsia"/>
+          <w:color w:val="000000"/>
+          <w:kern w:val="0"/>
+          <w:sz w:val="24"/>
+          <w:szCs w:val="24"/>
+        </w:rPr>
+        <w:t xml:space="preserve"> </w:t>
       </w:r>
       <w:r>
         <w:rPr>
@@ -573,7 +613,27 @@
           <w:sz w:val="24"/>
           <w:szCs w:val="24"/>
         </w:rPr>
-        <w:t xml:space="preserve">   </w:t>
+        <w:t xml:space="preserve"> </w:t>
+      </w:r>
+      <w:r>
+        <w:rPr>
+          <w:rFonts w:ascii="Times New Roman" w:hAnsi="Times New Roman"/>
+          <w:color w:val="000000"/>
+          <w:kern w:val="0"/>
+          <w:sz w:val="24"/>
+          <w:szCs w:val="24"/>
+        </w:rPr>
+        <w:t>B</w:t>
+      </w:r>
+      <w:r>
+        <w:rPr>
+          <w:rFonts w:ascii="Times New Roman" w:hAnsi="Times New Roman" w:hint="eastAsia"/>
+          <w:color w:val="000000"/>
+          <w:kern w:val="0"/>
+          <w:sz w:val="24"/>
+          <w:szCs w:val="24"/>
+        </w:rPr>
+        <w:t xml:space="preserve">  </w:t>
       </w:r>
       <w:r>
         <w:rPr>
@@ -726,12 +786,12 @@
       </w:r>
       <w:smartTag w:uri="urn:schemas-microsoft-com:office:smarttags" w:element="chmetcnv">
         <w:smartTagPr>
+          <w:attr w:name="UnitName" w:val="m"/>
+          <w:attr w:name="SourceValue" w:val="100"/>
+          <w:attr w:name="HasSpace" w:val="False"/>
+          <w:attr w:name="Negative" w:val="False"/>
+          <w:attr w:name="NumberType" w:val="1"/>
           <w:attr w:name="TCSC" w:val="0"/>
-          <w:attr w:name="NumberType" w:val="1"/>
-          <w:attr w:name="Negative" w:val="False"/>
-          <w:attr w:name="HasSpace" w:val="False"/>
-          <w:attr w:name="SourceValue" w:val="100"/>
-          <w:attr w:name="UnitName" w:val="m"/>
         </w:smartTagPr>
         <w:r>
           <w:rPr>
@@ -858,7 +918,27 @@
           <w:sz w:val="24"/>
           <w:szCs w:val="24"/>
         </w:rPr>
-        <w:t xml:space="preserve">   </w:t>
+        <w:t xml:space="preserve"> </w:t>
+      </w:r>
+      <w:r>
+        <w:rPr>
+          <w:rFonts w:ascii="Times New Roman" w:hAnsi="Times New Roman"/>
+          <w:color w:val="000000"/>
+          <w:kern w:val="0"/>
+          <w:sz w:val="24"/>
+          <w:szCs w:val="24"/>
+        </w:rPr>
+        <w:t>D</w:t>
+      </w:r>
+      <w:r>
+        <w:rPr>
+          <w:rFonts w:ascii="Times New Roman" w:hAnsi="Times New Roman" w:hint="eastAsia"/>
+          <w:color w:val="000000"/>
+          <w:kern w:val="0"/>
+          <w:sz w:val="24"/>
+          <w:szCs w:val="24"/>
+        </w:rPr>
+        <w:t xml:space="preserve">  </w:t>
       </w:r>
       <w:r>
         <w:rPr>
@@ -1103,7 +1183,27 @@
           <w:sz w:val="24"/>
           <w:szCs w:val="24"/>
         </w:rPr>
-        <w:t xml:space="preserve">   </w:t>
+        <w:t xml:space="preserve">  </w:t>
+      </w:r>
+      <w:r>
+        <w:rPr>
+          <w:rFonts w:ascii="Times New Roman" w:hAnsi="Times New Roman"/>
+          <w:color w:val="000000"/>
+          <w:kern w:val="0"/>
+          <w:sz w:val="24"/>
+          <w:szCs w:val="24"/>
+        </w:rPr>
+        <w:t>C</w:t>
+      </w:r>
+      <w:r>
+        <w:rPr>
+          <w:rFonts w:ascii="Times New Roman" w:hAnsi="Times New Roman" w:hint="eastAsia"/>
+          <w:color w:val="000000"/>
+          <w:kern w:val="0"/>
+          <w:sz w:val="24"/>
+          <w:szCs w:val="24"/>
+        </w:rPr>
+        <w:t xml:space="preserve"> </w:t>
       </w:r>
       <w:r>
         <w:rPr>
@@ -1330,12 +1430,12 @@
       </w:r>
       <w:smartTag w:uri="urn:schemas-microsoft-com:office:smarttags" w:element="chmetcnv">
         <w:smartTagPr>
+          <w:attr w:name="UnitName" w:val="km"/>
+          <w:attr w:name="SourceValue" w:val="1"/>
+          <w:attr w:name="HasSpace" w:val="False"/>
+          <w:attr w:name="Negative" w:val="False"/>
+          <w:attr w:name="NumberType" w:val="1"/>
           <w:attr w:name="TCSC" w:val="0"/>
-          <w:attr w:name="NumberType" w:val="1"/>
-          <w:attr w:name="Negative" w:val="False"/>
-          <w:attr w:name="HasSpace" w:val="False"/>
-          <w:attr w:name="SourceValue" w:val="1"/>
-          <w:attr w:name="UnitName" w:val="km"/>
         </w:smartTagPr>
         <w:r>
           <w:rPr>
@@ -1400,12 +1500,12 @@
       </w:r>
       <w:smartTag w:uri="urn:schemas-microsoft-com:office:smarttags" w:element="chmetcnv">
         <w:smartTagPr>
+          <w:attr w:name="UnitName" w:val="km"/>
+          <w:attr w:name="SourceValue" w:val="200000"/>
+          <w:attr w:name="HasSpace" w:val="False"/>
+          <w:attr w:name="Negative" w:val="False"/>
+          <w:attr w:name="NumberType" w:val="1"/>
           <w:attr w:name="TCSC" w:val="0"/>
-          <w:attr w:name="NumberType" w:val="1"/>
-          <w:attr w:name="Negative" w:val="False"/>
-          <w:attr w:name="HasSpace" w:val="False"/>
-          <w:attr w:name="SourceValue" w:val="200000"/>
-          <w:attr w:name="UnitName" w:val="km"/>
         </w:smartTagPr>
         <w:r>
           <w:rPr>
@@ -1436,17 +1536,59 @@
           <w:sz w:val="24"/>
           <w:szCs w:val="24"/>
         </w:rPr>
-        <w:t>则能够使用此协议的最短帧长为（</w:t>
-      </w:r>
-      <w:r>
-        <w:rPr>
-          <w:rFonts w:ascii="Times New Roman" w:hAnsi="Times New Roman" w:hint="eastAsia"/>
-          <w:color w:val="000000"/>
-          <w:kern w:val="0"/>
-          <w:sz w:val="24"/>
-          <w:szCs w:val="24"/>
-        </w:rPr>
-        <w:t xml:space="preserve">   </w:t>
+        <w:t>则能够使用此协议的最短</w:t>
+      </w:r>
+      <w:proofErr w:type="gramStart"/>
+      <w:r>
+        <w:rPr>
+          <w:rFonts w:ascii="Times New Roman" w:hAnsi="Times New Roman" w:hint="eastAsia"/>
+          <w:color w:val="000000"/>
+          <w:kern w:val="0"/>
+          <w:sz w:val="24"/>
+          <w:szCs w:val="24"/>
+        </w:rPr>
+        <w:t>帧</w:t>
+      </w:r>
+      <w:proofErr w:type="gramEnd"/>
+      <w:r>
+        <w:rPr>
+          <w:rFonts w:ascii="Times New Roman" w:hAnsi="Times New Roman" w:hint="eastAsia"/>
+          <w:color w:val="000000"/>
+          <w:kern w:val="0"/>
+          <w:sz w:val="24"/>
+          <w:szCs w:val="24"/>
+        </w:rPr>
+        <w:t>长为（</w:t>
+      </w:r>
+      <w:r>
+        <w:rPr>
+          <w:rFonts w:ascii="Times New Roman" w:hAnsi="Times New Roman" w:hint="eastAsia"/>
+          <w:color w:val="000000"/>
+          <w:kern w:val="0"/>
+          <w:sz w:val="24"/>
+          <w:szCs w:val="24"/>
+        </w:rPr>
+        <w:t xml:space="preserve"> </w:t>
+      </w:r>
+      <w:r>
+        <w:rPr>
+          <w:rFonts w:ascii="Times New Roman" w:hAnsi="Times New Roman"/>
+          <w:color w:val="000000"/>
+          <w:kern w:val="0"/>
+          <w:sz w:val="24"/>
+          <w:szCs w:val="24"/>
+        </w:rPr>
+        <w:t>B</w:t>
+      </w:r>
+      <w:r>
+        <w:rPr>
+          <w:rFonts w:ascii="Times New Roman" w:hAnsi="Times New Roman" w:hint="eastAsia"/>
+          <w:color w:val="000000"/>
+          <w:kern w:val="0"/>
+          <w:sz w:val="24"/>
+          <w:szCs w:val="24"/>
+        </w:rPr>
+        <w:t xml:space="preserve">  </w:t>
       </w:r>
       <w:r>
         <w:rPr>
@@ -1646,7 +1788,7 @@
         <w:pStyle w:val="a7"/>
         <w:ind w:firstLineChars="0"/>
         <w:rPr>
-          <w:rFonts w:ascii="Times New Roman" w:hAnsi="Times New Roman" w:hint="eastAsia"/>
+          <w:rFonts w:ascii="Times New Roman" w:hAnsi="Times New Roman"/>
           <w:color w:val="000000"/>
           <w:kern w:val="0"/>
           <w:sz w:val="24"/>
@@ -1714,7 +1856,27 @@
           <w:sz w:val="24"/>
           <w:szCs w:val="24"/>
         </w:rPr>
-        <w:t xml:space="preserve">   </w:t>
+        <w:t xml:space="preserve"> </w:t>
+      </w:r>
+      <w:r>
+        <w:rPr>
+          <w:rFonts w:ascii="Times New Roman" w:hAnsi="Times New Roman"/>
+          <w:color w:val="000000"/>
+          <w:kern w:val="0"/>
+          <w:sz w:val="24"/>
+          <w:szCs w:val="24"/>
+        </w:rPr>
+        <w:t>A</w:t>
+      </w:r>
+      <w:r>
+        <w:rPr>
+          <w:rFonts w:ascii="Times New Roman" w:hAnsi="Times New Roman" w:hint="eastAsia"/>
+          <w:color w:val="000000"/>
+          <w:kern w:val="0"/>
+          <w:sz w:val="24"/>
+          <w:szCs w:val="24"/>
+        </w:rPr>
+        <w:t xml:space="preserve">  </w:t>
       </w:r>
       <w:r>
         <w:rPr>
@@ -1914,7 +2076,7 @@
         <w:pStyle w:val="a7"/>
         <w:ind w:firstLineChars="0"/>
         <w:rPr>
-          <w:rFonts w:ascii="Times New Roman" w:hAnsi="Times New Roman" w:hint="eastAsia"/>
+          <w:rFonts w:ascii="Times New Roman" w:hAnsi="Times New Roman"/>
           <w:color w:val="000000"/>
           <w:kern w:val="0"/>
           <w:sz w:val="24"/>
@@ -2042,7 +2204,27 @@
           <w:sz w:val="24"/>
           <w:szCs w:val="24"/>
         </w:rPr>
-        <w:t xml:space="preserve">   </w:t>
+        <w:t xml:space="preserve"> </w:t>
+      </w:r>
+      <w:r>
+        <w:rPr>
+          <w:rFonts w:ascii="Times New Roman" w:hAnsi="Times New Roman"/>
+          <w:color w:val="000000"/>
+          <w:kern w:val="0"/>
+          <w:sz w:val="24"/>
+          <w:szCs w:val="24"/>
+        </w:rPr>
+        <w:t>B</w:t>
+      </w:r>
+      <w:r>
+        <w:rPr>
+          <w:rFonts w:ascii="Times New Roman" w:hAnsi="Times New Roman" w:hint="eastAsia"/>
+          <w:color w:val="000000"/>
+          <w:kern w:val="0"/>
+          <w:sz w:val="24"/>
+          <w:szCs w:val="24"/>
+        </w:rPr>
+        <w:t xml:space="preserve"> </w:t>
       </w:r>
       <w:r>
         <w:rPr>
@@ -2242,7 +2424,6 @@
         <w:pStyle w:val="a7"/>
         <w:ind w:firstLine="480"/>
         <w:rPr>
-          <w:rFonts w:hint="eastAsia"/>
           <w:kern w:val="0"/>
           <w:sz w:val="24"/>
         </w:rPr>
@@ -2316,6 +2497,15 @@
           <w:szCs w:val="24"/>
         </w:rPr>
         <w:t xml:space="preserve">   </w:t>
+      </w:r>
+      <w:r>
+        <w:rPr>
+          <w:rFonts w:ascii="Times New Roman" w:hAnsi="Times New Roman"/>
+          <w:kern w:val="0"/>
+          <w:sz w:val="24"/>
+          <w:szCs w:val="24"/>
+        </w:rPr>
+        <w:t>A</w:t>
       </w:r>
       <w:r>
         <w:rPr>
@@ -2488,7 +2678,7 @@
         <w:pStyle w:val="a7"/>
         <w:ind w:firstLineChars="0"/>
         <w:rPr>
-          <w:rFonts w:ascii="Times New Roman" w:hAnsi="Times New Roman" w:hint="eastAsia"/>
+          <w:rFonts w:ascii="Times New Roman" w:hAnsi="Times New Roman"/>
           <w:color w:val="000000"/>
           <w:kern w:val="0"/>
           <w:sz w:val="24"/>
@@ -2501,7 +2691,7 @@
         <w:pStyle w:val="a7"/>
         <w:ind w:firstLineChars="0"/>
         <w:rPr>
-          <w:rFonts w:ascii="Times New Roman" w:hAnsi="Times New Roman" w:hint="eastAsia"/>
+          <w:rFonts w:ascii="Times New Roman" w:hAnsi="Times New Roman"/>
           <w:color w:val="000000"/>
           <w:kern w:val="0"/>
           <w:sz w:val="24"/>
@@ -2596,7 +2786,27 @@
           <w:sz w:val="24"/>
           <w:szCs w:val="24"/>
         </w:rPr>
-        <w:t xml:space="preserve">   </w:t>
+        <w:t xml:space="preserve"> </w:t>
+      </w:r>
+      <w:r>
+        <w:rPr>
+          <w:rFonts w:ascii="Times New Roman" w:hAnsi="Times New Roman"/>
+          <w:color w:val="000000"/>
+          <w:kern w:val="0"/>
+          <w:sz w:val="24"/>
+          <w:szCs w:val="24"/>
+        </w:rPr>
+        <w:t>D</w:t>
+      </w:r>
+      <w:r>
+        <w:rPr>
+          <w:rFonts w:ascii="Times New Roman" w:hAnsi="Times New Roman" w:hint="eastAsia"/>
+          <w:color w:val="000000"/>
+          <w:kern w:val="0"/>
+          <w:sz w:val="24"/>
+          <w:szCs w:val="24"/>
+        </w:rPr>
+        <w:t xml:space="preserve">  </w:t>
       </w:r>
       <w:r>
         <w:rPr>
@@ -2953,13 +3163,23 @@
       </w:r>
       <w:r>
         <w:rPr>
-          <w:rFonts w:ascii="Times New Roman" w:hAnsi="Times New Roman" w:hint="eastAsia"/>
-          <w:color w:val="000000"/>
-          <w:kern w:val="0"/>
-          <w:sz w:val="24"/>
-          <w:szCs w:val="24"/>
-        </w:rPr>
-        <w:t xml:space="preserve">   </w:t>
+          <w:rFonts w:ascii="Times New Roman" w:hAnsi="Times New Roman"/>
+          <w:color w:val="000000"/>
+          <w:kern w:val="0"/>
+          <w:sz w:val="24"/>
+          <w:szCs w:val="24"/>
+        </w:rPr>
+        <w:t>B</w:t>
+      </w:r>
+      <w:r>
+        <w:rPr>
+          <w:rFonts w:ascii="Times New Roman" w:hAnsi="Times New Roman" w:hint="eastAsia"/>
+          <w:color w:val="000000"/>
+          <w:kern w:val="0"/>
+          <w:sz w:val="24"/>
+          <w:szCs w:val="24"/>
+        </w:rPr>
+        <w:t xml:space="preserve"> </w:t>
       </w:r>
       <w:r>
         <w:rPr>
@@ -3224,7 +3444,27 @@
           <w:sz w:val="24"/>
           <w:szCs w:val="24"/>
         </w:rPr>
-        <w:t xml:space="preserve">   </w:t>
+        <w:t xml:space="preserve">  </w:t>
+      </w:r>
+      <w:r>
+        <w:rPr>
+          <w:rFonts w:ascii="Times New Roman" w:hAnsi="Times New Roman"/>
+          <w:color w:val="000000"/>
+          <w:kern w:val="0"/>
+          <w:sz w:val="24"/>
+          <w:szCs w:val="24"/>
+        </w:rPr>
+        <w:t>D</w:t>
+      </w:r>
+      <w:r>
+        <w:rPr>
+          <w:rFonts w:ascii="Times New Roman" w:hAnsi="Times New Roman" w:hint="eastAsia"/>
+          <w:color w:val="000000"/>
+          <w:kern w:val="0"/>
+          <w:sz w:val="24"/>
+          <w:szCs w:val="24"/>
+        </w:rPr>
+        <w:t xml:space="preserve"> </w:t>
       </w:r>
       <w:r>
         <w:rPr>
@@ -3405,15 +3645,27 @@
         </w:rPr>
         <w:t xml:space="preserve"> </w:t>
       </w:r>
-      <w:r>
-        <w:rPr>
-          <w:rFonts w:ascii="Times New Roman" w:hAnsi="Times New Roman" w:hint="eastAsia"/>
-          <w:color w:val="000000"/>
-          <w:kern w:val="0"/>
-          <w:sz w:val="24"/>
-          <w:szCs w:val="24"/>
-        </w:rPr>
-        <w:t>链路状态的“度量”可以是距离、带宽、延时或费用等</w:t>
+      <w:proofErr w:type="gramStart"/>
+      <w:r>
+        <w:rPr>
+          <w:rFonts w:ascii="Times New Roman" w:hAnsi="Times New Roman" w:hint="eastAsia"/>
+          <w:color w:val="000000"/>
+          <w:kern w:val="0"/>
+          <w:sz w:val="24"/>
+          <w:szCs w:val="24"/>
+        </w:rPr>
+        <w:t>链路状态的“</w:t>
+      </w:r>
+      <w:proofErr w:type="gramEnd"/>
+      <w:r>
+        <w:rPr>
+          <w:rFonts w:ascii="Times New Roman" w:hAnsi="Times New Roman" w:hint="eastAsia"/>
+          <w:color w:val="000000"/>
+          <w:kern w:val="0"/>
+          <w:sz w:val="24"/>
+          <w:szCs w:val="24"/>
+        </w:rPr>
+        <w:t>度量”可以是距离、带宽、延时或费用等</w:t>
       </w:r>
     </w:p>
     <w:p>
@@ -3529,17 +3781,59 @@
           <w:sz w:val="24"/>
           <w:szCs w:val="24"/>
         </w:rPr>
-        <w:t>的传输层协议使用（</w:t>
-      </w:r>
-      <w:r>
-        <w:rPr>
-          <w:rFonts w:ascii="Times New Roman" w:hAnsi="Times New Roman" w:hint="eastAsia"/>
-          <w:color w:val="000000"/>
-          <w:kern w:val="0"/>
-          <w:sz w:val="24"/>
-          <w:szCs w:val="24"/>
-        </w:rPr>
-        <w:t xml:space="preserve">   </w:t>
+        <w:t>的传输</w:t>
+      </w:r>
+      <w:proofErr w:type="gramStart"/>
+      <w:r>
+        <w:rPr>
+          <w:rFonts w:ascii="Times New Roman" w:hAnsi="Times New Roman" w:hint="eastAsia"/>
+          <w:color w:val="000000"/>
+          <w:kern w:val="0"/>
+          <w:sz w:val="24"/>
+          <w:szCs w:val="24"/>
+        </w:rPr>
+        <w:t>层协议</w:t>
+      </w:r>
+      <w:proofErr w:type="gramEnd"/>
+      <w:r>
+        <w:rPr>
+          <w:rFonts w:ascii="Times New Roman" w:hAnsi="Times New Roman" w:hint="eastAsia"/>
+          <w:color w:val="000000"/>
+          <w:kern w:val="0"/>
+          <w:sz w:val="24"/>
+          <w:szCs w:val="24"/>
+        </w:rPr>
+        <w:t>使用（</w:t>
+      </w:r>
+      <w:r>
+        <w:rPr>
+          <w:rFonts w:ascii="Times New Roman" w:hAnsi="Times New Roman" w:hint="eastAsia"/>
+          <w:color w:val="000000"/>
+          <w:kern w:val="0"/>
+          <w:sz w:val="24"/>
+          <w:szCs w:val="24"/>
+        </w:rPr>
+        <w:t xml:space="preserve"> </w:t>
+      </w:r>
+      <w:r>
+        <w:rPr>
+          <w:rFonts w:ascii="Times New Roman" w:hAnsi="Times New Roman"/>
+          <w:color w:val="000000"/>
+          <w:kern w:val="0"/>
+          <w:sz w:val="24"/>
+          <w:szCs w:val="24"/>
+        </w:rPr>
+        <w:t>C</w:t>
+      </w:r>
+      <w:r>
+        <w:rPr>
+          <w:rFonts w:ascii="Times New Roman" w:hAnsi="Times New Roman" w:hint="eastAsia"/>
+          <w:color w:val="000000"/>
+          <w:kern w:val="0"/>
+          <w:sz w:val="24"/>
+          <w:szCs w:val="24"/>
+        </w:rPr>
+        <w:t xml:space="preserve"> </w:t>
       </w:r>
       <w:r>
         <w:rPr>
@@ -3794,7 +4088,27 @@
           <w:sz w:val="24"/>
           <w:szCs w:val="24"/>
         </w:rPr>
-        <w:t xml:space="preserve">   </w:t>
+        <w:t xml:space="preserve"> </w:t>
+      </w:r>
+      <w:r>
+        <w:rPr>
+          <w:rFonts w:ascii="Times New Roman" w:hAnsi="Times New Roman"/>
+          <w:color w:val="000000"/>
+          <w:kern w:val="0"/>
+          <w:sz w:val="24"/>
+          <w:szCs w:val="24"/>
+        </w:rPr>
+        <w:t>D</w:t>
+      </w:r>
+      <w:r>
+        <w:rPr>
+          <w:rFonts w:ascii="Times New Roman" w:hAnsi="Times New Roman" w:hint="eastAsia"/>
+          <w:color w:val="000000"/>
+          <w:kern w:val="0"/>
+          <w:sz w:val="24"/>
+          <w:szCs w:val="24"/>
+        </w:rPr>
+        <w:t xml:space="preserve">  </w:t>
       </w:r>
       <w:r>
         <w:rPr>
@@ -4079,7 +4393,27 @@
           <w:sz w:val="24"/>
           <w:szCs w:val="24"/>
         </w:rPr>
-        <w:t xml:space="preserve">   </w:t>
+        <w:t xml:space="preserve">  </w:t>
+      </w:r>
+      <w:r>
+        <w:rPr>
+          <w:rFonts w:ascii="Times New Roman" w:hAnsi="Times New Roman"/>
+          <w:color w:val="000000"/>
+          <w:kern w:val="0"/>
+          <w:sz w:val="24"/>
+          <w:szCs w:val="24"/>
+        </w:rPr>
+        <w:t>A</w:t>
+      </w:r>
+      <w:r>
+        <w:rPr>
+          <w:rFonts w:ascii="Times New Roman" w:hAnsi="Times New Roman" w:hint="eastAsia"/>
+          <w:color w:val="000000"/>
+          <w:kern w:val="0"/>
+          <w:sz w:val="24"/>
+          <w:szCs w:val="24"/>
+        </w:rPr>
+        <w:t xml:space="preserve"> </w:t>
       </w:r>
       <w:r>
         <w:rPr>
@@ -4361,7 +4695,6 @@
         <w:ind w:firstLineChars="150" w:firstLine="360"/>
         <w:jc w:val="left"/>
         <w:rPr>
-          <w:rFonts w:hint="eastAsia"/>
           <w:sz w:val="24"/>
         </w:rPr>
       </w:pPr>
@@ -4422,7 +4755,26 @@
           <w:rFonts w:hint="eastAsia"/>
           <w:sz w:val="24"/>
         </w:rPr>
-        <w:t>为（               ）</w:t>
+        <w:t xml:space="preserve">为（   </w:t>
+      </w:r>
+      <w:r>
+        <w:rPr>
+          <w:sz w:val="24"/>
+        </w:rPr>
+        <w:t>3log</w:t>
+      </w:r>
+      <w:r>
+        <w:rPr>
+          <w:sz w:val="24"/>
+        </w:rPr>
+        <w:t>2(20+1)kbps</w:t>
+      </w:r>
+      <w:r>
+        <w:rPr>
+          <w:rFonts w:hint="eastAsia"/>
+          <w:sz w:val="24"/>
+        </w:rPr>
+        <w:t xml:space="preserve">            ）</w:t>
       </w:r>
       <w:r>
         <w:rPr>
@@ -4536,6 +4888,13 @@
         </w:rPr>
         <w:t>。</w:t>
       </w:r>
+      <w:r>
+        <w:rPr>
+          <w:rFonts w:hint="eastAsia"/>
+          <w:sz w:val="24"/>
+        </w:rPr>
+        <w:t>调幅、调频、调相</w:t>
+      </w:r>
     </w:p>
     <w:p>
       <w:pPr>
@@ -4543,7 +4902,6 @@
         <w:ind w:firstLineChars="150" w:firstLine="360"/>
         <w:jc w:val="left"/>
         <w:rPr>
-          <w:rFonts w:hint="eastAsia"/>
           <w:sz w:val="24"/>
         </w:rPr>
       </w:pPr>
@@ -4566,7 +4924,20 @@
           <w:rFonts w:hint="eastAsia"/>
           <w:sz w:val="24"/>
         </w:rPr>
-        <w:t xml:space="preserve">        </w:t>
+        <w:t xml:space="preserve">   </w:t>
+      </w:r>
+      <w:r>
+        <w:rPr>
+          <w:sz w:val="24"/>
+        </w:rPr>
+        <w:t>HTTP</w:t>
+      </w:r>
+      <w:r>
+        <w:rPr>
+          <w:rFonts w:hint="eastAsia"/>
+          <w:sz w:val="24"/>
+        </w:rPr>
+        <w:t xml:space="preserve">    </w:t>
       </w:r>
       <w:r>
         <w:rPr>
@@ -4604,7 +4975,34 @@
           <w:rFonts w:hint="eastAsia"/>
           <w:sz w:val="24"/>
         </w:rPr>
-        <w:t xml:space="preserve">                         </w:t>
+        <w:t xml:space="preserve"> </w:t>
+      </w:r>
+      <w:r>
+        <w:rPr>
+          <w:rFonts w:hint="eastAsia"/>
+          <w:sz w:val="24"/>
+        </w:rPr>
+        <w:t>将域名解析为I</w:t>
+      </w:r>
+      <w:r>
+        <w:rPr>
+          <w:sz w:val="24"/>
+        </w:rPr>
+        <w:t>P</w:t>
+      </w:r>
+      <w:r>
+        <w:rPr>
+          <w:rFonts w:hint="eastAsia"/>
+          <w:sz w:val="24"/>
+        </w:rPr>
+        <w:t>地址</w:t>
+      </w:r>
+      <w:r>
+        <w:rPr>
+          <w:rFonts w:hint="eastAsia"/>
+          <w:sz w:val="24"/>
+        </w:rPr>
+        <w:t xml:space="preserve">                        </w:t>
       </w:r>
       <w:r>
         <w:rPr>
@@ -4641,7 +5039,6 @@
         <w:ind w:firstLineChars="150" w:firstLine="360"/>
         <w:jc w:val="left"/>
         <w:rPr>
-          <w:rFonts w:hint="eastAsia"/>
           <w:sz w:val="24"/>
         </w:rPr>
       </w:pPr>
@@ -4664,14 +5061,49 @@
           <w:rFonts w:hint="eastAsia"/>
           <w:sz w:val="24"/>
         </w:rPr>
-        <w:t xml:space="preserve">主机甲与主机乙之间已建立一个TCP连接，主机甲向主机乙发送了3个连续的TCP段，分别包含300字节、400字节和500字节的有效载荷，第3个段的序号为900。若主机乙仅正确接收到第1和第3个段，则主机乙发送给主机甲的确认序号是（ </w:t>
-      </w:r>
-      <w:r>
-        <w:rPr>
-          <w:rFonts w:hint="eastAsia"/>
-          <w:sz w:val="24"/>
-        </w:rPr>
-        <w:t xml:space="preserve">               </w:t>
+        <w:t>主机甲与主机乙之间已建立一个TCP连接，主机甲向主机乙发送了3个连续的TCP段，分别包含300字节、400字节和500字节的有效载荷，第3个段的序号为900。若主机</w:t>
+      </w:r>
+      <w:proofErr w:type="gramStart"/>
+      <w:r>
+        <w:rPr>
+          <w:rFonts w:hint="eastAsia"/>
+          <w:sz w:val="24"/>
+        </w:rPr>
+        <w:t>乙仅正确</w:t>
+      </w:r>
+      <w:proofErr w:type="gramEnd"/>
+      <w:r>
+        <w:rPr>
+          <w:rFonts w:hint="eastAsia"/>
+          <w:sz w:val="24"/>
+        </w:rPr>
+        <w:t xml:space="preserve">接收到第1和第3个段，则主机乙发送给主机甲的确认序号是（ </w:t>
+      </w:r>
+      <w:r>
+        <w:rPr>
+          <w:rFonts w:hint="eastAsia"/>
+          <w:sz w:val="24"/>
+        </w:rPr>
+        <w:t xml:space="preserve">        </w:t>
+      </w:r>
+      <w:r>
+        <w:rPr>
+          <w:sz w:val="24"/>
+        </w:rPr>
+        <w:t>50</w:t>
+      </w:r>
+      <w:r>
+        <w:rPr>
+          <w:sz w:val="24"/>
+        </w:rPr>
+        <w:t>0</w:t>
+      </w:r>
+      <w:r>
+        <w:rPr>
+          <w:rFonts w:hint="eastAsia"/>
+          <w:sz w:val="24"/>
+        </w:rPr>
+        <w:t xml:space="preserve">       </w:t>
       </w:r>
       <w:r>
         <w:rPr>
@@ -4694,7 +5126,6 @@
         <w:ind w:firstLineChars="150" w:firstLine="360"/>
         <w:jc w:val="left"/>
         <w:rPr>
-          <w:rFonts w:hint="eastAsia"/>
           <w:sz w:val="24"/>
         </w:rPr>
       </w:pPr>
@@ -4731,7 +5162,27 @@
           <w:rFonts w:hint="eastAsia"/>
           <w:sz w:val="24"/>
         </w:rPr>
-        <w:t xml:space="preserve">       </w:t>
+        <w:t xml:space="preserve">   </w:t>
+      </w:r>
+      <w:r>
+        <w:rPr>
+          <w:sz w:val="24"/>
+        </w:rPr>
+        <w:t>20</w:t>
+      </w:r>
+      <w:r>
+        <w:rPr>
+          <w:rFonts w:hint="eastAsia"/>
+          <w:sz w:val="24"/>
+        </w:rPr>
+        <w:t>字节</w:t>
+      </w:r>
+      <w:r>
+        <w:rPr>
+          <w:rFonts w:hint="eastAsia"/>
+          <w:sz w:val="24"/>
+        </w:rPr>
+        <w:t xml:space="preserve">    </w:t>
       </w:r>
       <w:r>
         <w:rPr>
@@ -4754,7 +5205,6 @@
         <w:ind w:firstLineChars="150" w:firstLine="360"/>
         <w:jc w:val="left"/>
         <w:rPr>
-          <w:rFonts w:hint="eastAsia"/>
           <w:sz w:val="24"/>
         </w:rPr>
       </w:pPr>
@@ -4777,7 +5227,20 @@
           <w:rFonts w:hint="eastAsia"/>
           <w:sz w:val="24"/>
         </w:rPr>
-        <w:t xml:space="preserve">       </w:t>
+        <w:t xml:space="preserve"> </w:t>
+      </w:r>
+      <w:r>
+        <w:rPr>
+          <w:sz w:val="24"/>
+        </w:rPr>
+        <w:t>IP</w:t>
+      </w:r>
+      <w:r>
+        <w:rPr>
+          <w:rFonts w:hint="eastAsia"/>
+          <w:sz w:val="24"/>
+        </w:rPr>
+        <w:t xml:space="preserve">      </w:t>
       </w:r>
       <w:r>
         <w:rPr>
@@ -4800,7 +5263,6 @@
         <w:ind w:firstLineChars="150" w:firstLine="360"/>
         <w:jc w:val="left"/>
         <w:rPr>
-          <w:rFonts w:hint="eastAsia"/>
           <w:sz w:val="24"/>
         </w:rPr>
       </w:pPr>
@@ -4820,6 +5282,12 @@
       </w:r>
       <w:r>
         <w:rPr>
+          <w:sz w:val="24"/>
+        </w:rPr>
+        <w:t>2</w:t>
+      </w:r>
+      <w:r>
+        <w:rPr>
           <w:rFonts w:hint="eastAsia"/>
           <w:sz w:val="24"/>
         </w:rPr>
@@ -4832,12 +5300,21 @@
         </w:rPr>
         <w:t xml:space="preserve">  ）</w:t>
       </w:r>
-      <w:r>
-        <w:rPr>
-          <w:rFonts w:hint="eastAsia"/>
-          <w:sz w:val="24"/>
-        </w:rPr>
-        <w:t>个。</w:t>
+      <w:proofErr w:type="gramStart"/>
+      <w:r>
+        <w:rPr>
+          <w:rFonts w:hint="eastAsia"/>
+          <w:sz w:val="24"/>
+        </w:rPr>
+        <w:t>个</w:t>
+      </w:r>
+      <w:proofErr w:type="gramEnd"/>
+      <w:r>
+        <w:rPr>
+          <w:rFonts w:hint="eastAsia"/>
+          <w:sz w:val="24"/>
+        </w:rPr>
+        <w:t>。</w:t>
       </w:r>
     </w:p>
     <w:p>
@@ -4868,7 +5345,20 @@
           <w:rFonts w:hint="eastAsia"/>
           <w:sz w:val="24"/>
         </w:rPr>
-        <w:t xml:space="preserve">              </w:t>
+        <w:t xml:space="preserve">             </w:t>
+      </w:r>
+      <w:r>
+        <w:rPr>
+          <w:sz w:val="24"/>
+        </w:rPr>
+        <w:t>101011</w:t>
+      </w:r>
+      <w:r>
+        <w:rPr>
+          <w:rFonts w:hint="eastAsia"/>
+          <w:sz w:val="24"/>
+        </w:rPr>
+        <w:t xml:space="preserve"> </w:t>
       </w:r>
       <w:r>
         <w:rPr>
@@ -4891,7 +5381,6 @@
         <w:ind w:firstLineChars="150" w:firstLine="360"/>
         <w:jc w:val="left"/>
         <w:rPr>
-          <w:rFonts w:hint="eastAsia"/>
           <w:sz w:val="24"/>
         </w:rPr>
       </w:pPr>
@@ -4914,7 +5403,20 @@
           <w:rFonts w:hint="eastAsia"/>
           <w:sz w:val="24"/>
         </w:rPr>
-        <w:t xml:space="preserve">                </w:t>
+        <w:t xml:space="preserve">       </w:t>
+      </w:r>
+      <w:r>
+        <w:rPr>
+          <w:sz w:val="24"/>
+        </w:rPr>
+        <w:t>1200</w:t>
+      </w:r>
+      <w:r>
+        <w:rPr>
+          <w:rFonts w:hint="eastAsia"/>
+          <w:sz w:val="24"/>
+        </w:rPr>
+        <w:t xml:space="preserve">         </w:t>
       </w:r>
       <w:r>
         <w:rPr>
@@ -4937,7 +5439,6 @@
         <w:ind w:firstLineChars="150" w:firstLine="360"/>
         <w:jc w:val="left"/>
         <w:rPr>
-          <w:rFonts w:hint="eastAsia"/>
           <w:sz w:val="24"/>
         </w:rPr>
       </w:pPr>
@@ -4964,10 +5465,32 @@
       </w:r>
       <w:r>
         <w:rPr>
-          <w:rFonts w:hint="eastAsia"/>
-          <w:sz w:val="24"/>
-        </w:rPr>
-        <w:t xml:space="preserve">  ）个步骤</w:t>
+          <w:sz w:val="24"/>
+        </w:rPr>
+        <w:t>3</w:t>
+      </w:r>
+      <w:r>
+        <w:rPr>
+          <w:rFonts w:hint="eastAsia"/>
+          <w:sz w:val="24"/>
+        </w:rPr>
+        <w:t xml:space="preserve">  ）</w:t>
+      </w:r>
+      <w:proofErr w:type="gramStart"/>
+      <w:r>
+        <w:rPr>
+          <w:rFonts w:hint="eastAsia"/>
+          <w:sz w:val="24"/>
+        </w:rPr>
+        <w:t>个</w:t>
+      </w:r>
+      <w:proofErr w:type="gramEnd"/>
+      <w:r>
+        <w:rPr>
+          <w:rFonts w:hint="eastAsia"/>
+          <w:sz w:val="24"/>
+        </w:rPr>
+        <w:t>步骤</w:t>
       </w:r>
       <w:r>
         <w:rPr>
@@ -4983,7 +5506,6 @@
         <w:ind w:firstLineChars="150" w:firstLine="360"/>
         <w:jc w:val="left"/>
         <w:rPr>
-          <w:rFonts w:hint="eastAsia"/>
           <w:sz w:val="24"/>
         </w:rPr>
       </w:pPr>
@@ -5034,7 +5556,21 @@
           <w:rFonts w:hint="eastAsia"/>
           <w:sz w:val="24"/>
         </w:rPr>
-        <w:t xml:space="preserve">             </w:t>
+        <w:t xml:space="preserve">    </w:t>
+      </w:r>
+      <w:r>
+        <w:rPr>
+          <w:rFonts w:hint="eastAsia"/>
+          <w:sz w:val="24"/>
+        </w:rPr>
+        <w:t>交换器（网桥）</w:t>
+      </w:r>
+      <w:r>
+        <w:rPr>
+          <w:rFonts w:hint="eastAsia"/>
+          <w:sz w:val="24"/>
+        </w:rPr>
+        <w:t xml:space="preserve">         </w:t>
       </w:r>
       <w:r>
         <w:rPr>
@@ -5057,7 +5593,6 @@
         <w:ind w:firstLineChars="150" w:firstLine="360"/>
         <w:jc w:val="left"/>
         <w:rPr>
-          <w:rFonts w:hint="eastAsia"/>
           <w:sz w:val="24"/>
         </w:rPr>
       </w:pPr>
@@ -5073,14 +5608,50 @@
           <w:rFonts w:hint="eastAsia"/>
           <w:sz w:val="24"/>
         </w:rPr>
-        <w:t xml:space="preserve">长度为200B的应用层数据通过传输层时加上20B的TCP报头，通过网络层时加上20B的IP分组头，通过数据链路层时加上18B的Ethernet帧头和帧尾，那么数据传输效率是（ </w:t>
-      </w:r>
-      <w:r>
-        <w:rPr>
-          <w:rFonts w:hint="eastAsia"/>
-          <w:sz w:val="24"/>
-        </w:rPr>
-        <w:t xml:space="preserve">              </w:t>
+        <w:t>长度为200B的应用层数据通过传输层时加上20B的TCP报头，通过网络层时加上20B的IP分组头，通过数据链路层时加上18B的Ethernet</w:t>
+      </w:r>
+      <w:proofErr w:type="gramStart"/>
+      <w:r>
+        <w:rPr>
+          <w:rFonts w:hint="eastAsia"/>
+          <w:sz w:val="24"/>
+        </w:rPr>
+        <w:t>帧头和帧尾</w:t>
+      </w:r>
+      <w:proofErr w:type="gramEnd"/>
+      <w:r>
+        <w:rPr>
+          <w:rFonts w:hint="eastAsia"/>
+          <w:sz w:val="24"/>
+        </w:rPr>
+        <w:t xml:space="preserve">，那么数据传输效率是（ </w:t>
+      </w:r>
+      <w:r>
+        <w:rPr>
+          <w:rFonts w:hint="eastAsia"/>
+          <w:sz w:val="24"/>
+        </w:rPr>
+        <w:t xml:space="preserve">       </w:t>
+      </w:r>
+      <w:r>
+        <w:rPr>
+          <w:sz w:val="24"/>
+        </w:rPr>
+        <w:t>77.5</w:t>
+      </w:r>
+      <w:r>
+        <w:rPr>
+          <w:rFonts w:hint="eastAsia"/>
+          <w:sz w:val="24"/>
+        </w:rPr>
+        <w:t>%</w:t>
+      </w:r>
+      <w:r>
+        <w:rPr>
+          <w:rFonts w:hint="eastAsia"/>
+          <w:sz w:val="24"/>
+        </w:rPr>
+        <w:t xml:space="preserve">       </w:t>
       </w:r>
       <w:r>
         <w:rPr>
@@ -5103,7 +5674,6 @@
         <w:ind w:firstLineChars="150" w:firstLine="360"/>
         <w:jc w:val="left"/>
         <w:rPr>
-          <w:rFonts w:hint="eastAsia"/>
           <w:sz w:val="24"/>
         </w:rPr>
       </w:pPr>
@@ -5126,7 +5696,21 @@
           <w:rFonts w:hint="eastAsia"/>
           <w:sz w:val="24"/>
         </w:rPr>
-        <w:t xml:space="preserve">            </w:t>
+        <w:t xml:space="preserve">     </w:t>
+      </w:r>
+      <w:r>
+        <w:rPr>
+          <w:rFonts w:hint="eastAsia"/>
+          <w:sz w:val="24"/>
+        </w:rPr>
+        <w:t>运输</w:t>
+      </w:r>
+      <w:r>
+        <w:rPr>
+          <w:rFonts w:hint="eastAsia"/>
+          <w:sz w:val="24"/>
+        </w:rPr>
+        <w:t xml:space="preserve">       </w:t>
       </w:r>
       <w:r>
         <w:rPr>
@@ -5171,7 +5755,21 @@
           <w:rFonts w:hint="eastAsia"/>
           <w:sz w:val="24"/>
         </w:rPr>
-        <w:t xml:space="preserve">                  </w:t>
+        <w:t xml:space="preserve">      </w:t>
+      </w:r>
+      <w:r>
+        <w:rPr>
+          <w:rFonts w:hint="eastAsia"/>
+          <w:sz w:val="24"/>
+        </w:rPr>
+        <w:t>语法</w:t>
+      </w:r>
+      <w:r>
+        <w:rPr>
+          <w:rFonts w:hint="eastAsia"/>
+          <w:sz w:val="24"/>
+        </w:rPr>
+        <w:t xml:space="preserve">            </w:t>
       </w:r>
       <w:r>
         <w:rPr>
@@ -5210,6 +5808,34 @@
           <w:sz w:val="24"/>
         </w:rPr>
         <w:t>协议和服务有何区别，有何关系？</w:t>
+      </w:r>
+    </w:p>
+    <w:p>
+      <w:pPr>
+        <w:pStyle w:val="a8"/>
+        <w:spacing w:line="360" w:lineRule="auto"/>
+        <w:ind w:left="1620" w:firstLineChars="0" w:firstLine="0"/>
+        <w:rPr>
+          <w:rFonts w:hint="eastAsia"/>
+          <w:color w:val="000000"/>
+          <w:sz w:val="24"/>
+        </w:rPr>
+      </w:pPr>
+      <w:r>
+        <w:rPr>
+          <w:rFonts w:hint="eastAsia"/>
+          <w:color w:val="000000"/>
+          <w:sz w:val="24"/>
+        </w:rPr>
+        <w:t>协议是“水平”的，服务是“垂直”的，服务是由下向上</w:t>
+      </w:r>
+      <w:r>
+        <w:rPr>
+          <w:rFonts w:hint="eastAsia"/>
+          <w:color w:val="000000"/>
+          <w:sz w:val="24"/>
+        </w:rPr>
+        <w:t>层通过层间接口提供的，本层</w:t>
       </w:r>
     </w:p>
     <w:p>
@@ -5382,6 +6008,167 @@
     <w:p>
       <w:pPr>
         <w:pStyle w:val="a8"/>
+        <w:spacing w:line="360" w:lineRule="auto"/>
+        <w:ind w:left="720" w:firstLineChars="0" w:firstLine="0"/>
+        <w:rPr>
+          <w:color w:val="000000"/>
+          <w:sz w:val="24"/>
+        </w:rPr>
+      </w:pPr>
+      <w:r>
+        <w:rPr>
+          <w:rFonts w:hint="eastAsia"/>
+          <w:color w:val="000000"/>
+          <w:sz w:val="24"/>
+        </w:rPr>
+        <w:t xml:space="preserve"> </w:t>
+      </w:r>
+      <w:r>
+        <w:rPr>
+          <w:color w:val="000000"/>
+          <w:sz w:val="24"/>
+        </w:rPr>
+        <w:t xml:space="preserve">     SMTP</w:t>
+      </w:r>
+      <w:r>
+        <w:rPr>
+          <w:rFonts w:hint="eastAsia"/>
+          <w:color w:val="000000"/>
+          <w:sz w:val="24"/>
+        </w:rPr>
+        <w:t>是简单邮件传输协议，是发送邮件使用的协议，使用的端口T</w:t>
+      </w:r>
+      <w:r>
+        <w:rPr>
+          <w:color w:val="000000"/>
+          <w:sz w:val="24"/>
+        </w:rPr>
+        <w:t>CP</w:t>
+      </w:r>
+      <w:r>
+        <w:rPr>
+          <w:rFonts w:hint="eastAsia"/>
+          <w:color w:val="000000"/>
+          <w:sz w:val="24"/>
+        </w:rPr>
+        <w:t>的2</w:t>
+      </w:r>
+      <w:r>
+        <w:rPr>
+          <w:color w:val="000000"/>
+          <w:sz w:val="24"/>
+        </w:rPr>
+        <w:t>5</w:t>
+      </w:r>
+    </w:p>
+    <w:p>
+      <w:pPr>
+        <w:pStyle w:val="a8"/>
+        <w:spacing w:line="360" w:lineRule="auto"/>
+        <w:ind w:left="720" w:firstLineChars="0" w:firstLine="0"/>
+        <w:rPr>
+          <w:color w:val="000000"/>
+          <w:sz w:val="24"/>
+        </w:rPr>
+      </w:pPr>
+      <w:r>
+        <w:rPr>
+          <w:color w:val="000000"/>
+          <w:sz w:val="24"/>
+        </w:rPr>
+        <w:tab/>
+      </w:r>
+      <w:r>
+        <w:rPr>
+          <w:color w:val="000000"/>
+          <w:sz w:val="24"/>
+        </w:rPr>
+        <w:tab/>
+        <w:t>P</w:t>
+      </w:r>
+      <w:r>
+        <w:rPr>
+          <w:rFonts w:hint="eastAsia"/>
+          <w:color w:val="000000"/>
+          <w:sz w:val="24"/>
+        </w:rPr>
+        <w:t>op</w:t>
+      </w:r>
+      <w:r>
+        <w:rPr>
+          <w:color w:val="000000"/>
+          <w:sz w:val="24"/>
+        </w:rPr>
+        <w:t>3</w:t>
+      </w:r>
+      <w:r>
+        <w:rPr>
+          <w:rFonts w:hint="eastAsia"/>
+          <w:color w:val="000000"/>
+          <w:sz w:val="24"/>
+        </w:rPr>
+        <w:t>是接收邮件使用的协议，使用的端口T</w:t>
+      </w:r>
+      <w:r>
+        <w:rPr>
+          <w:color w:val="000000"/>
+          <w:sz w:val="24"/>
+        </w:rPr>
+        <w:t>CP</w:t>
+      </w:r>
+      <w:r>
+        <w:rPr>
+          <w:rFonts w:hint="eastAsia"/>
+          <w:color w:val="000000"/>
+          <w:sz w:val="24"/>
+        </w:rPr>
+        <w:t>的1</w:t>
+      </w:r>
+      <w:r>
+        <w:rPr>
+          <w:color w:val="000000"/>
+          <w:sz w:val="24"/>
+        </w:rPr>
+        <w:t>10</w:t>
+      </w:r>
+    </w:p>
+    <w:p>
+      <w:pPr>
+        <w:pStyle w:val="a8"/>
+        <w:spacing w:line="360" w:lineRule="auto"/>
+        <w:ind w:left="720" w:firstLineChars="0" w:firstLine="0"/>
+        <w:rPr>
+          <w:rFonts w:hint="eastAsia"/>
+          <w:color w:val="000000"/>
+          <w:sz w:val="24"/>
+        </w:rPr>
+      </w:pPr>
+      <w:r>
+        <w:rPr>
+          <w:color w:val="000000"/>
+          <w:sz w:val="24"/>
+        </w:rPr>
+        <w:tab/>
+      </w:r>
+      <w:r>
+        <w:rPr>
+          <w:color w:val="000000"/>
+          <w:sz w:val="24"/>
+        </w:rPr>
+        <w:tab/>
+      </w:r>
+      <w:r>
+        <w:rPr>
+          <w:rFonts w:hint="eastAsia"/>
+          <w:color w:val="000000"/>
+          <w:sz w:val="24"/>
+        </w:rPr>
+        <w:t>这个协议都是应用层的协议</w:t>
+      </w:r>
+    </w:p>
+    <w:p>
+      <w:pPr>
+        <w:pStyle w:val="a8"/>
         <w:numPr>
           <w:ilvl w:val="0"/>
           <w:numId w:val="2"/>
@@ -5389,7 +6176,271 @@
         <w:spacing w:line="360" w:lineRule="auto"/>
         <w:ind w:firstLineChars="0"/>
         <w:rPr>
-          <w:rFonts w:hint="eastAsia"/>
+          <w:color w:val="000000"/>
+          <w:sz w:val="24"/>
+        </w:rPr>
+      </w:pPr>
+      <w:r>
+        <w:rPr>
+          <w:rFonts w:hint="eastAsia"/>
+          <w:color w:val="000000"/>
+          <w:sz w:val="24"/>
+        </w:rPr>
+        <w:t>试在下列条件下比较电路交换和分组交换。要传送的报文共x（bit）。从源点到终点共经过k段链路，每段链路的传播时延为d（s），数据率为b（b/s）。在电路交换时电路的建立时间为s（</w:t>
+      </w:r>
+      <w:proofErr w:type="spellStart"/>
+      <w:r>
+        <w:rPr>
+          <w:rFonts w:hint="eastAsia"/>
+          <w:color w:val="000000"/>
+          <w:sz w:val="24"/>
+        </w:rPr>
+        <w:t>s</w:t>
+      </w:r>
+      <w:proofErr w:type="spellEnd"/>
+      <w:r>
+        <w:rPr>
+          <w:rFonts w:hint="eastAsia"/>
+          <w:color w:val="000000"/>
+          <w:sz w:val="24"/>
+        </w:rPr>
+        <w:t>）。在分组交换时分组的长度为p（bit），且各结点的排队等待时间可忽略不计。问在怎样的条件下。分组交换的时延比电路交换的小？</w:t>
+      </w:r>
+    </w:p>
+    <w:p>
+      <w:pPr>
+        <w:pStyle w:val="a8"/>
+        <w:spacing w:line="360" w:lineRule="auto"/>
+        <w:ind w:left="720" w:firstLineChars="0" w:firstLine="0"/>
+        <w:rPr>
+          <w:color w:val="000000"/>
+          <w:sz w:val="24"/>
+        </w:rPr>
+      </w:pPr>
+      <w:r>
+        <w:rPr>
+          <w:rFonts w:hint="eastAsia"/>
+          <w:color w:val="000000"/>
+          <w:sz w:val="24"/>
+        </w:rPr>
+        <w:t>对电路</w:t>
+      </w:r>
+      <w:r>
+        <w:rPr>
+          <w:rFonts w:hint="eastAsia"/>
+          <w:color w:val="000000"/>
+          <w:sz w:val="24"/>
+        </w:rPr>
+        <w:t>交换 t</w:t>
+      </w:r>
+      <w:r>
+        <w:rPr>
+          <w:color w:val="000000"/>
+          <w:sz w:val="24"/>
+        </w:rPr>
+        <w:t>=</w:t>
+      </w:r>
+      <w:proofErr w:type="spellStart"/>
+      <w:r>
+        <w:rPr>
+          <w:color w:val="000000"/>
+          <w:sz w:val="24"/>
+        </w:rPr>
+        <w:t>s+b</w:t>
+      </w:r>
+      <w:proofErr w:type="spellEnd"/>
+      <w:r>
+        <w:rPr>
+          <w:color w:val="000000"/>
+          <w:sz w:val="24"/>
+        </w:rPr>
+        <w:t>/</w:t>
+      </w:r>
+      <w:proofErr w:type="spellStart"/>
+      <w:r>
+        <w:rPr>
+          <w:color w:val="000000"/>
+          <w:sz w:val="24"/>
+        </w:rPr>
+        <w:t>x+kd</w:t>
+      </w:r>
+      <w:proofErr w:type="spellEnd"/>
+    </w:p>
+    <w:p>
+      <w:pPr>
+        <w:pStyle w:val="a8"/>
+        <w:spacing w:line="360" w:lineRule="auto"/>
+        <w:ind w:left="720" w:firstLineChars="0" w:firstLine="0"/>
+        <w:rPr>
+          <w:rFonts w:hint="eastAsia"/>
+          <w:color w:val="000000"/>
+          <w:sz w:val="24"/>
+        </w:rPr>
+      </w:pPr>
+      <w:r>
+        <w:rPr>
+          <w:rFonts w:hint="eastAsia"/>
+          <w:color w:val="000000"/>
+          <w:sz w:val="24"/>
+        </w:rPr>
+        <w:t xml:space="preserve">分组交换 </w:t>
+      </w:r>
+      <w:r>
+        <w:rPr>
+          <w:color w:val="000000"/>
+          <w:sz w:val="24"/>
+        </w:rPr>
+        <w:t xml:space="preserve">  </w:t>
+      </w:r>
+      <w:r>
+        <w:rPr>
+          <w:rFonts w:hint="eastAsia"/>
+          <w:color w:val="000000"/>
+          <w:sz w:val="24"/>
+        </w:rPr>
+        <w:t>t</w:t>
+      </w:r>
+      <w:r>
+        <w:rPr>
+          <w:color w:val="000000"/>
+          <w:sz w:val="24"/>
+        </w:rPr>
+        <w:t>=x/</w:t>
+      </w:r>
+      <w:proofErr w:type="spellStart"/>
+      <w:r>
+        <w:rPr>
+          <w:color w:val="000000"/>
+          <w:sz w:val="24"/>
+        </w:rPr>
+        <w:t>b+p</w:t>
+      </w:r>
+      <w:proofErr w:type="spellEnd"/>
+      <w:r>
+        <w:rPr>
+          <w:color w:val="000000"/>
+          <w:sz w:val="24"/>
+        </w:rPr>
+        <w:t>/b*(k-1)+</w:t>
+      </w:r>
+      <w:proofErr w:type="spellStart"/>
+      <w:r>
+        <w:rPr>
+          <w:color w:val="000000"/>
+          <w:sz w:val="24"/>
+        </w:rPr>
+        <w:t>kd</w:t>
+      </w:r>
+      <w:bookmarkStart w:id="0" w:name="_GoBack"/>
+      <w:bookmarkEnd w:id="0"/>
+      <w:proofErr w:type="spellEnd"/>
+    </w:p>
+    <w:p>
+      <w:pPr>
+        <w:pStyle w:val="a8"/>
+        <w:spacing w:line="360" w:lineRule="auto"/>
+        <w:ind w:left="720" w:firstLineChars="0" w:firstLine="0"/>
+        <w:rPr>
+          <w:rFonts w:hint="eastAsia"/>
+          <w:color w:val="000000"/>
+          <w:sz w:val="24"/>
+        </w:rPr>
+      </w:pPr>
+    </w:p>
+    <w:p>
+      <w:pPr>
+        <w:spacing w:line="360" w:lineRule="auto"/>
+        <w:rPr>
+          <w:color w:val="000000"/>
+          <w:sz w:val="24"/>
+        </w:rPr>
+      </w:pPr>
+    </w:p>
+    <w:p>
+      <w:pPr>
+        <w:spacing w:line="360" w:lineRule="auto"/>
+        <w:rPr>
+          <w:color w:val="000000"/>
+          <w:sz w:val="24"/>
+        </w:rPr>
+      </w:pPr>
+    </w:p>
+    <w:p>
+      <w:pPr>
+        <w:spacing w:line="360" w:lineRule="auto"/>
+        <w:rPr>
+          <w:color w:val="000000"/>
+          <w:sz w:val="24"/>
+        </w:rPr>
+      </w:pPr>
+    </w:p>
+    <w:p>
+      <w:pPr>
+        <w:spacing w:line="360" w:lineRule="auto"/>
+        <w:rPr>
+          <w:color w:val="000000"/>
+          <w:sz w:val="24"/>
+        </w:rPr>
+      </w:pPr>
+    </w:p>
+    <w:p>
+      <w:pPr>
+        <w:spacing w:line="360" w:lineRule="auto"/>
+        <w:rPr>
+          <w:color w:val="000000"/>
+          <w:sz w:val="24"/>
+        </w:rPr>
+      </w:pPr>
+    </w:p>
+    <w:p>
+      <w:pPr>
+        <w:spacing w:line="360" w:lineRule="auto"/>
+        <w:rPr>
+          <w:color w:val="000000"/>
+          <w:sz w:val="24"/>
+        </w:rPr>
+      </w:pPr>
+    </w:p>
+    <w:p>
+      <w:pPr>
+        <w:spacing w:line="360" w:lineRule="auto"/>
+        <w:rPr>
+          <w:color w:val="000000"/>
+          <w:sz w:val="24"/>
+        </w:rPr>
+      </w:pPr>
+    </w:p>
+    <w:p>
+      <w:pPr>
+        <w:spacing w:line="360" w:lineRule="auto"/>
+        <w:rPr>
+          <w:color w:val="000000"/>
+          <w:sz w:val="24"/>
+        </w:rPr>
+      </w:pPr>
+    </w:p>
+    <w:p>
+      <w:pPr>
+        <w:spacing w:line="360" w:lineRule="auto"/>
+        <w:rPr>
+          <w:color w:val="000000"/>
+          <w:sz w:val="24"/>
+        </w:rPr>
+      </w:pPr>
+    </w:p>
+    <w:p>
+      <w:pPr>
+        <w:spacing w:line="360" w:lineRule="auto"/>
+        <w:rPr>
+          <w:color w:val="000000"/>
+          <w:sz w:val="24"/>
+        </w:rPr>
+      </w:pPr>
+    </w:p>
+    <w:p>
+      <w:pPr>
+        <w:spacing w:line="360" w:lineRule="auto"/>
+        <w:rPr>
           <w:color w:val="000000"/>
           <w:sz w:val="24"/>
         </w:rPr>
@@ -5410,134 +6461,22 @@
           <w:color w:val="000000"/>
           <w:sz w:val="24"/>
         </w:rPr>
-        <w:t>3  试在下列条件下比较电路交换和分组交换。要传送的报文共x（bit）。从源点到终点共经过k段链路，每段链路的传播时延为d（s），数据率为b（b/s）。在电路交换时电路的建立时间为s（</w:t>
-      </w:r>
-      <w:proofErr w:type="spellStart"/>
-      <w:r>
-        <w:rPr>
-          <w:rFonts w:hint="eastAsia"/>
-          <w:color w:val="000000"/>
-          <w:sz w:val="24"/>
-        </w:rPr>
-        <w:t>s</w:t>
-      </w:r>
-      <w:proofErr w:type="spellEnd"/>
-      <w:r>
-        <w:rPr>
-          <w:rFonts w:hint="eastAsia"/>
-          <w:color w:val="000000"/>
-          <w:sz w:val="24"/>
-        </w:rPr>
-        <w:t>）。在分组交换时分组的长度为p（bit），且各结点的排队等待时间可忽略不计。问在怎样的条件下。分组交换的时延比电路交换的小？</w:t>
-      </w:r>
-    </w:p>
-    <w:p>
-      <w:pPr>
-        <w:spacing w:line="360" w:lineRule="auto"/>
-        <w:rPr>
-          <w:color w:val="000000"/>
-          <w:sz w:val="24"/>
-        </w:rPr>
-      </w:pPr>
-    </w:p>
-    <w:p>
-      <w:pPr>
-        <w:spacing w:line="360" w:lineRule="auto"/>
-        <w:rPr>
-          <w:color w:val="000000"/>
-          <w:sz w:val="24"/>
-        </w:rPr>
-      </w:pPr>
-    </w:p>
-    <w:p>
-      <w:pPr>
-        <w:spacing w:line="360" w:lineRule="auto"/>
-        <w:rPr>
-          <w:rFonts w:hint="eastAsia"/>
-          <w:color w:val="000000"/>
-          <w:sz w:val="24"/>
-        </w:rPr>
-      </w:pPr>
-    </w:p>
-    <w:p>
-      <w:pPr>
-        <w:spacing w:line="360" w:lineRule="auto"/>
-        <w:rPr>
-          <w:rFonts w:hint="eastAsia"/>
-          <w:color w:val="000000"/>
-          <w:sz w:val="24"/>
-        </w:rPr>
-      </w:pPr>
-    </w:p>
-    <w:p>
-      <w:pPr>
-        <w:spacing w:line="360" w:lineRule="auto"/>
-        <w:rPr>
-          <w:rFonts w:hint="eastAsia"/>
-          <w:color w:val="000000"/>
-          <w:sz w:val="24"/>
-        </w:rPr>
-      </w:pPr>
-    </w:p>
-    <w:p>
-      <w:pPr>
-        <w:spacing w:line="360" w:lineRule="auto"/>
-        <w:rPr>
-          <w:rFonts w:hint="eastAsia"/>
-          <w:color w:val="000000"/>
-          <w:sz w:val="24"/>
-        </w:rPr>
-      </w:pPr>
-    </w:p>
-    <w:p>
-      <w:pPr>
-        <w:spacing w:line="360" w:lineRule="auto"/>
-        <w:rPr>
-          <w:rFonts w:hint="eastAsia"/>
-          <w:color w:val="000000"/>
-          <w:sz w:val="24"/>
-        </w:rPr>
-      </w:pPr>
-    </w:p>
-    <w:p>
-      <w:pPr>
-        <w:spacing w:line="360" w:lineRule="auto"/>
-        <w:rPr>
-          <w:rFonts w:hint="eastAsia"/>
-          <w:color w:val="000000"/>
-          <w:sz w:val="24"/>
-        </w:rPr>
-      </w:pPr>
-    </w:p>
-    <w:p>
-      <w:pPr>
-        <w:spacing w:line="360" w:lineRule="auto"/>
-        <w:rPr>
-          <w:rFonts w:hint="eastAsia"/>
-          <w:color w:val="000000"/>
-          <w:sz w:val="24"/>
-        </w:rPr>
-      </w:pPr>
-    </w:p>
-    <w:p>
-      <w:pPr>
-        <w:spacing w:line="360" w:lineRule="auto"/>
-        <w:rPr>
-          <w:rFonts w:hint="eastAsia"/>
-          <w:color w:val="000000"/>
-          <w:sz w:val="24"/>
-        </w:rPr>
-      </w:pPr>
-    </w:p>
-    <w:p>
-      <w:pPr>
-        <w:spacing w:line="360" w:lineRule="auto"/>
-        <w:rPr>
-          <w:rFonts w:hint="eastAsia"/>
-          <w:color w:val="000000"/>
-          <w:sz w:val="24"/>
-        </w:rPr>
-      </w:pPr>
+        <w:t xml:space="preserve">4 </w:t>
+      </w:r>
+      <w:r>
+        <w:rPr>
+          <w:rFonts w:hint="eastAsia"/>
+        </w:rPr>
+        <w:t xml:space="preserve"> </w:t>
+      </w:r>
+      <w:r>
+        <w:rPr>
+          <w:rFonts w:hint="eastAsia"/>
+          <w:color w:val="000000"/>
+          <w:sz w:val="24"/>
+        </w:rPr>
+        <w:t>要发送的数据为1101011011,采用CRC的生成多项式是P(X)=X4+X+1,则应添加在数据后面的FCS检验序列为？</w:t>
+      </w:r>
     </w:p>
     <w:p>
       <w:pPr>
@@ -5551,25 +6490,157 @@
       <w:r>
         <w:rPr>
           <w:rFonts w:hint="eastAsia"/>
-          <w:color w:val="000000"/>
-          <w:sz w:val="24"/>
-        </w:rPr>
-        <w:t xml:space="preserve">4 </w:t>
-      </w:r>
-      <w:r>
-        <w:rPr>
-          <w:rFonts w:hint="eastAsia"/>
-        </w:rPr>
-        <w:t xml:space="preserve"> </w:t>
-      </w:r>
-      <w:r>
-        <w:rPr>
-          <w:rFonts w:hint="eastAsia"/>
-          <w:color w:val="000000"/>
-          <w:sz w:val="24"/>
-        </w:rPr>
-        <w:t>要发送的数据为1101011011,采用CRC的生成多项式是P(X)=X4+X+1,则应添加在数据后面的FCS检验序列为？</w:t>
-      </w:r>
+          <w:sz w:val="24"/>
+        </w:rPr>
+        <w:t xml:space="preserve">5  </w:t>
+      </w:r>
+      <w:r>
+        <w:rPr>
+          <w:rFonts w:hint="eastAsia"/>
+          <w:color w:val="000000"/>
+          <w:sz w:val="24"/>
+        </w:rPr>
+        <w:t>现在假设共有四个站进行码分多址CDMA通信，它们的码片序列分别为：A: (－1 ＋1 ―1 ―1 ―1 ―1 ＋1 －1)</w:t>
+      </w:r>
+    </w:p>
+    <w:p>
+      <w:pPr>
+        <w:spacing w:line="360" w:lineRule="auto"/>
+        <w:ind w:firstLineChars="200" w:firstLine="480"/>
+        <w:rPr>
+          <w:color w:val="000000"/>
+          <w:sz w:val="24"/>
+        </w:rPr>
+      </w:pPr>
+      <w:r>
+        <w:rPr>
+          <w:rFonts w:hint="eastAsia"/>
+          <w:color w:val="000000"/>
+          <w:sz w:val="24"/>
+        </w:rPr>
+        <w:t>B: (－1 ＋1 －1 ＋1 ＋1 ＋1 ―1 ―1)</w:t>
+      </w:r>
+    </w:p>
+    <w:p>
+      <w:pPr>
+        <w:spacing w:line="360" w:lineRule="auto"/>
+        <w:ind w:firstLineChars="200" w:firstLine="480"/>
+        <w:rPr>
+          <w:color w:val="000000"/>
+          <w:sz w:val="24"/>
+        </w:rPr>
+      </w:pPr>
+      <w:r>
+        <w:rPr>
+          <w:rFonts w:hint="eastAsia"/>
+          <w:color w:val="000000"/>
+          <w:sz w:val="24"/>
+        </w:rPr>
+        <w:t>C: (―1 ―1 ＋1 －1 ＋1 ＋1 ＋1 －1)</w:t>
+      </w:r>
+    </w:p>
+    <w:p>
+      <w:pPr>
+        <w:spacing w:line="360" w:lineRule="auto"/>
+        <w:ind w:firstLineChars="200" w:firstLine="480"/>
+        <w:rPr>
+          <w:color w:val="000000"/>
+          <w:sz w:val="24"/>
+        </w:rPr>
+      </w:pPr>
+      <w:r>
+        <w:rPr>
+          <w:rFonts w:hint="eastAsia"/>
+          <w:color w:val="000000"/>
+          <w:sz w:val="24"/>
+        </w:rPr>
+        <w:t>D: (―1 ―1 ―1 ＋1 ＋1 －1 ＋1 ＋1)</w:t>
+      </w:r>
+    </w:p>
+    <w:p>
+      <w:pPr>
+        <w:spacing w:line="360" w:lineRule="auto"/>
+        <w:rPr>
+          <w:color w:val="000000"/>
+          <w:sz w:val="24"/>
+        </w:rPr>
+      </w:pPr>
+      <w:r>
+        <w:rPr>
+          <w:rFonts w:hint="eastAsia"/>
+          <w:color w:val="000000"/>
+          <w:sz w:val="24"/>
+        </w:rPr>
+        <w:t>现在收到这样的码片序列M： (－1 ＋1 －3 ＋1 ―1 ―3 ＋1 ＋1)。</w:t>
+      </w:r>
+    </w:p>
+    <w:p>
+      <w:pPr>
+        <w:spacing w:line="360" w:lineRule="auto"/>
+        <w:rPr>
+          <w:color w:val="000000"/>
+          <w:sz w:val="24"/>
+        </w:rPr>
+      </w:pPr>
+      <w:r>
+        <w:rPr>
+          <w:rFonts w:hint="eastAsia"/>
+          <w:color w:val="000000"/>
+          <w:sz w:val="24"/>
+        </w:rPr>
+        <w:t>问哪些站发送了数据？发送数据的站发送的0还是1？</w:t>
+      </w:r>
+    </w:p>
+    <w:p>
+      <w:pPr>
+        <w:ind w:firstLineChars="150" w:firstLine="360"/>
+        <w:rPr>
+          <w:sz w:val="24"/>
+        </w:rPr>
+      </w:pPr>
+    </w:p>
+    <w:p>
+      <w:pPr>
+        <w:rPr>
+          <w:sz w:val="24"/>
+        </w:rPr>
+      </w:pPr>
+    </w:p>
+    <w:p>
+      <w:pPr>
+        <w:spacing w:line="360" w:lineRule="auto"/>
+        <w:rPr>
+          <w:color w:val="FF0000"/>
+          <w:sz w:val="24"/>
+        </w:rPr>
+      </w:pPr>
+    </w:p>
+    <w:p>
+      <w:pPr>
+        <w:spacing w:line="360" w:lineRule="auto"/>
+        <w:rPr>
+          <w:color w:val="FF0000"/>
+          <w:sz w:val="24"/>
+        </w:rPr>
+      </w:pPr>
+    </w:p>
+    <w:p>
+      <w:pPr>
+        <w:spacing w:line="360" w:lineRule="auto"/>
+        <w:rPr>
+          <w:color w:val="FF0000"/>
+          <w:sz w:val="24"/>
+        </w:rPr>
+      </w:pPr>
+    </w:p>
+    <w:p>
+      <w:pPr>
+        <w:spacing w:line="360" w:lineRule="auto"/>
+        <w:rPr>
+          <w:color w:val="FF0000"/>
+          <w:sz w:val="24"/>
+        </w:rPr>
+      </w:pPr>
     </w:p>
     <w:p>
       <w:pPr>
@@ -5585,69 +6656,76 @@
           <w:rFonts w:hint="eastAsia"/>
           <w:sz w:val="24"/>
         </w:rPr>
-        <w:t xml:space="preserve">5  </w:t>
-      </w:r>
-      <w:r>
-        <w:rPr>
-          <w:rFonts w:hint="eastAsia"/>
-          <w:color w:val="000000"/>
-          <w:sz w:val="24"/>
-        </w:rPr>
-        <w:t>现在假设共有四个站进行码分多址CDMA通信，它们的码片序列分别为：A: (－1 ＋1 ―1 ―1 ―1 ―1 ＋1 －1)</w:t>
+        <w:t xml:space="preserve">6  </w:t>
+      </w:r>
+      <w:r>
+        <w:rPr>
+          <w:rFonts w:hint="eastAsia"/>
+          <w:color w:val="000000"/>
+          <w:sz w:val="24"/>
+        </w:rPr>
+        <w:t>设某路由器建立了如下路由表：</w:t>
       </w:r>
     </w:p>
     <w:p>
       <w:pPr>
         <w:spacing w:line="360" w:lineRule="auto"/>
-        <w:ind w:firstLineChars="200" w:firstLine="480"/>
-        <w:rPr>
-          <w:color w:val="000000"/>
-          <w:sz w:val="24"/>
-        </w:rPr>
-      </w:pPr>
-      <w:r>
-        <w:rPr>
-          <w:rFonts w:hint="eastAsia"/>
-          <w:color w:val="000000"/>
-          <w:sz w:val="24"/>
-        </w:rPr>
-        <w:t>B: (－1 ＋1 －1 ＋1 ＋1 ＋1 ―1 ―1)</w:t>
+        <w:rPr>
+          <w:color w:val="000000"/>
+          <w:sz w:val="24"/>
+        </w:rPr>
+      </w:pPr>
+      <w:r>
+        <w:rPr>
+          <w:rFonts w:hint="eastAsia"/>
+          <w:color w:val="000000"/>
+          <w:sz w:val="24"/>
+        </w:rPr>
+        <w:t>目的网络          子网掩码            下一跳</w:t>
       </w:r>
     </w:p>
     <w:p>
       <w:pPr>
         <w:spacing w:line="360" w:lineRule="auto"/>
-        <w:ind w:firstLineChars="200" w:firstLine="480"/>
-        <w:rPr>
-          <w:color w:val="000000"/>
-          <w:sz w:val="24"/>
-        </w:rPr>
-      </w:pPr>
-      <w:r>
-        <w:rPr>
-          <w:rFonts w:hint="eastAsia"/>
-          <w:color w:val="000000"/>
-          <w:sz w:val="24"/>
-        </w:rPr>
-        <w:t>C: (―1 ―1 ＋1 －1 ＋1 ＋1 ＋1 －1)</w:t>
-      </w:r>
+        <w:rPr>
+          <w:color w:val="000000"/>
+          <w:sz w:val="24"/>
+        </w:rPr>
+      </w:pPr>
+      <w:r>
+        <w:rPr>
+          <w:rFonts w:hint="eastAsia"/>
+          <w:color w:val="000000"/>
+          <w:sz w:val="24"/>
+        </w:rPr>
+        <w:t>——</w:t>
+      </w:r>
+      <w:proofErr w:type="gramStart"/>
+      <w:r>
+        <w:rPr>
+          <w:rFonts w:hint="eastAsia"/>
+          <w:color w:val="000000"/>
+          <w:sz w:val="24"/>
+        </w:rPr>
+        <w:t>————————————————————</w:t>
+      </w:r>
+      <w:proofErr w:type="gramEnd"/>
     </w:p>
     <w:p>
       <w:pPr>
         <w:spacing w:line="360" w:lineRule="auto"/>
-        <w:ind w:firstLineChars="200" w:firstLine="480"/>
-        <w:rPr>
-          <w:color w:val="000000"/>
-          <w:sz w:val="24"/>
-        </w:rPr>
-      </w:pPr>
-      <w:r>
-        <w:rPr>
-          <w:rFonts w:hint="eastAsia"/>
-          <w:color w:val="000000"/>
-          <w:sz w:val="24"/>
-        </w:rPr>
-        <w:t>D: (―1 ―1 ―1 ＋1 ＋1 －1 ＋1 ＋1)</w:t>
+        <w:rPr>
+          <w:color w:val="000000"/>
+          <w:sz w:val="24"/>
+        </w:rPr>
+      </w:pPr>
+      <w:r>
+        <w:rPr>
+          <w:rFonts w:hint="eastAsia"/>
+          <w:color w:val="000000"/>
+          <w:sz w:val="24"/>
+        </w:rPr>
+        <w:t>128.96.39.0      255.255.255.128      接口m0</w:t>
       </w:r>
     </w:p>
     <w:p>
@@ -5664,7 +6742,7 @@
           <w:color w:val="000000"/>
           <w:sz w:val="24"/>
         </w:rPr>
-        <w:t>现在收到这样的码片序列M： (－1 ＋1 －3 ＋1 ―1 ―3 ＋1 ＋1)。</w:t>
+        <w:t>128.96.39.128    255.255.255.128      接口m1</w:t>
       </w:r>
     </w:p>
     <w:p>
@@ -5677,247 +6755,82 @@
       </w:pPr>
       <w:r>
         <w:rPr>
-          <w:rFonts w:hint="eastAsia"/>
-          <w:color w:val="000000"/>
-          <w:sz w:val="24"/>
-        </w:rPr>
-        <w:t>问哪些站发送了数据？发送数据的站发送的0还是1？</w:t>
-      </w:r>
-    </w:p>
-    <w:p>
-      <w:pPr>
-        <w:ind w:firstLineChars="150" w:firstLine="360"/>
-        <w:rPr>
-          <w:sz w:val="24"/>
-        </w:rPr>
-      </w:pPr>
-    </w:p>
-    <w:p>
-      <w:pPr>
-        <w:rPr>
-          <w:sz w:val="24"/>
-        </w:rPr>
-      </w:pPr>
+          <w:color w:val="000000"/>
+          <w:sz w:val="24"/>
+        </w:rPr>
+        <w:t>128.96.40.0      255.255.255.128      R2</w:t>
+      </w:r>
     </w:p>
     <w:p>
       <w:pPr>
         <w:spacing w:line="360" w:lineRule="auto"/>
         <w:rPr>
-          <w:rFonts w:hint="eastAsia"/>
-          <w:color w:val="FF0000"/>
-          <w:sz w:val="24"/>
-        </w:rPr>
-      </w:pPr>
+          <w:color w:val="000000"/>
+          <w:sz w:val="24"/>
+        </w:rPr>
+      </w:pPr>
+      <w:r>
+        <w:rPr>
+          <w:color w:val="000000"/>
+          <w:sz w:val="24"/>
+        </w:rPr>
+        <w:t>192.4.153.0      255.255.255.192      R3</w:t>
+      </w:r>
     </w:p>
     <w:p>
       <w:pPr>
         <w:spacing w:line="360" w:lineRule="auto"/>
         <w:rPr>
-          <w:rFonts w:hint="eastAsia"/>
-          <w:color w:val="FF0000"/>
-          <w:sz w:val="24"/>
-        </w:rPr>
-      </w:pPr>
+          <w:color w:val="000000"/>
+          <w:sz w:val="24"/>
+        </w:rPr>
+      </w:pPr>
+      <w:r>
+        <w:rPr>
+          <w:rFonts w:hint="eastAsia"/>
+          <w:color w:val="000000"/>
+          <w:sz w:val="24"/>
+        </w:rPr>
+        <w:t>*（默认）         ——             R4</w:t>
+      </w:r>
     </w:p>
     <w:p>
       <w:pPr>
         <w:spacing w:line="360" w:lineRule="auto"/>
         <w:rPr>
-          <w:rFonts w:hint="eastAsia"/>
-          <w:color w:val="FF0000"/>
-          <w:sz w:val="24"/>
-        </w:rPr>
-      </w:pPr>
+          <w:color w:val="000000"/>
+          <w:sz w:val="24"/>
+        </w:rPr>
+      </w:pPr>
+      <w:r>
+        <w:rPr>
+          <w:rFonts w:hint="eastAsia"/>
+          <w:color w:val="000000"/>
+          <w:sz w:val="24"/>
+        </w:rPr>
+        <w:t xml:space="preserve"> 现共收到</w:t>
+      </w:r>
+      <w:r>
+        <w:rPr>
+          <w:rFonts w:hint="eastAsia"/>
+          <w:color w:val="000000"/>
+          <w:sz w:val="24"/>
+        </w:rPr>
+        <w:t>2</w:t>
+      </w:r>
+      <w:r>
+        <w:rPr>
+          <w:rFonts w:hint="eastAsia"/>
+          <w:color w:val="000000"/>
+          <w:sz w:val="24"/>
+        </w:rPr>
+        <w:t>个分组，其目的地址分别为：</w:t>
+      </w:r>
     </w:p>
     <w:p>
       <w:pPr>
         <w:spacing w:line="360" w:lineRule="auto"/>
         <w:rPr>
-          <w:rFonts w:hint="eastAsia"/>
-          <w:color w:val="FF0000"/>
-          <w:sz w:val="24"/>
-        </w:rPr>
-      </w:pPr>
-    </w:p>
-    <w:p>
-      <w:pPr>
-        <w:spacing w:line="360" w:lineRule="auto"/>
-        <w:ind w:firstLineChars="150" w:firstLine="360"/>
-        <w:rPr>
-          <w:color w:val="000000"/>
-          <w:sz w:val="24"/>
-        </w:rPr>
-      </w:pPr>
-      <w:r>
-        <w:rPr>
-          <w:rFonts w:hint="eastAsia"/>
-          <w:sz w:val="24"/>
-        </w:rPr>
-        <w:t xml:space="preserve">6  </w:t>
-      </w:r>
-      <w:r>
-        <w:rPr>
-          <w:rFonts w:hint="eastAsia"/>
-          <w:color w:val="000000"/>
-          <w:sz w:val="24"/>
-        </w:rPr>
-        <w:t>设某路由器建立了如下路由表：</w:t>
-      </w:r>
-    </w:p>
-    <w:p>
-      <w:pPr>
-        <w:spacing w:line="360" w:lineRule="auto"/>
-        <w:rPr>
-          <w:color w:val="000000"/>
-          <w:sz w:val="24"/>
-        </w:rPr>
-      </w:pPr>
-      <w:r>
-        <w:rPr>
-          <w:rFonts w:hint="eastAsia"/>
-          <w:color w:val="000000"/>
-          <w:sz w:val="24"/>
-        </w:rPr>
-        <w:t>目的网络          子网掩码            下一跳</w:t>
-      </w:r>
-    </w:p>
-    <w:p>
-      <w:pPr>
-        <w:spacing w:line="360" w:lineRule="auto"/>
-        <w:rPr>
-          <w:color w:val="000000"/>
-          <w:sz w:val="24"/>
-        </w:rPr>
-      </w:pPr>
-      <w:r>
-        <w:rPr>
-          <w:rFonts w:hint="eastAsia"/>
-          <w:color w:val="000000"/>
-          <w:sz w:val="24"/>
-        </w:rPr>
-        <w:t>——————————————————————</w:t>
-      </w:r>
-    </w:p>
-    <w:p>
-      <w:pPr>
-        <w:spacing w:line="360" w:lineRule="auto"/>
-        <w:rPr>
-          <w:color w:val="000000"/>
-          <w:sz w:val="24"/>
-        </w:rPr>
-      </w:pPr>
-      <w:r>
-        <w:rPr>
-          <w:rFonts w:hint="eastAsia"/>
-          <w:color w:val="000000"/>
-          <w:sz w:val="24"/>
-        </w:rPr>
-        <w:t>128.96.39.0      255.255.255.128      接口m0</w:t>
-      </w:r>
-    </w:p>
-    <w:p>
-      <w:pPr>
-        <w:spacing w:line="360" w:lineRule="auto"/>
-        <w:rPr>
-          <w:color w:val="000000"/>
-          <w:sz w:val="24"/>
-        </w:rPr>
-      </w:pPr>
-      <w:r>
-        <w:rPr>
-          <w:rFonts w:hint="eastAsia"/>
-          <w:color w:val="000000"/>
-          <w:sz w:val="24"/>
-        </w:rPr>
-        <w:t>128.96.39.128    255.255.255.128      接口m1</w:t>
-      </w:r>
-    </w:p>
-    <w:p>
-      <w:pPr>
-        <w:spacing w:line="360" w:lineRule="auto"/>
-        <w:rPr>
-          <w:color w:val="000000"/>
-          <w:sz w:val="24"/>
-        </w:rPr>
-      </w:pPr>
-      <w:r>
-        <w:rPr>
-          <w:color w:val="000000"/>
-          <w:sz w:val="24"/>
-        </w:rPr>
-        <w:t>128.96.40.0      255.255.255.128      R2</w:t>
-      </w:r>
-    </w:p>
-    <w:p>
-      <w:pPr>
-        <w:spacing w:line="360" w:lineRule="auto"/>
-        <w:rPr>
-          <w:color w:val="000000"/>
-          <w:sz w:val="24"/>
-        </w:rPr>
-      </w:pPr>
-      <w:r>
-        <w:rPr>
-          <w:color w:val="000000"/>
-          <w:sz w:val="24"/>
-        </w:rPr>
-        <w:t>192.4.153.0      255.255.255.192      R3</w:t>
-      </w:r>
-    </w:p>
-    <w:p>
-      <w:pPr>
-        <w:spacing w:line="360" w:lineRule="auto"/>
-        <w:rPr>
-          <w:color w:val="000000"/>
-          <w:sz w:val="24"/>
-        </w:rPr>
-      </w:pPr>
-      <w:r>
-        <w:rPr>
-          <w:rFonts w:hint="eastAsia"/>
-          <w:color w:val="000000"/>
-          <w:sz w:val="24"/>
-        </w:rPr>
-        <w:t>*（默认）         ——             R4</w:t>
-      </w:r>
-    </w:p>
-    <w:p>
-      <w:pPr>
-        <w:spacing w:line="360" w:lineRule="auto"/>
-        <w:rPr>
-          <w:color w:val="000000"/>
-          <w:sz w:val="24"/>
-        </w:rPr>
-      </w:pPr>
-      <w:r>
-        <w:rPr>
-          <w:rFonts w:hint="eastAsia"/>
-          <w:color w:val="000000"/>
-          <w:sz w:val="24"/>
-        </w:rPr>
-        <w:t xml:space="preserve"> 现共收到</w:t>
-      </w:r>
-      <w:r>
-        <w:rPr>
-          <w:rFonts w:hint="eastAsia"/>
-          <w:color w:val="000000"/>
-          <w:sz w:val="24"/>
-        </w:rPr>
-        <w:t>2</w:t>
-      </w:r>
-      <w:r>
-        <w:rPr>
-          <w:rFonts w:hint="eastAsia"/>
-          <w:color w:val="000000"/>
-          <w:sz w:val="24"/>
-        </w:rPr>
-        <w:t>个分组，其目的地址分别为：</w:t>
-      </w:r>
-    </w:p>
-    <w:p>
-      <w:pPr>
-        <w:spacing w:line="360" w:lineRule="auto"/>
-        <w:rPr>
           <w:color w:val="000000"/>
           <w:sz w:val="24"/>
         </w:rPr>
@@ -5936,7 +6849,23 @@
           <w:color w:val="000000"/>
           <w:sz w:val="24"/>
         </w:rPr>
-        <w:t xml:space="preserve">     </w:t>
+        <w:t xml:space="preserve">  </w:t>
+      </w:r>
+      <w:r>
+        <w:rPr>
+          <w:rFonts w:hint="eastAsia"/>
+          <w:color w:val="000000"/>
+          <w:sz w:val="24"/>
+        </w:rPr>
+        <w:t>m0</w:t>
+      </w:r>
+      <w:r>
+        <w:rPr>
+          <w:rFonts w:hint="eastAsia"/>
+          <w:color w:val="000000"/>
+          <w:sz w:val="24"/>
+        </w:rPr>
+        <w:t xml:space="preserve">   </w:t>
       </w:r>
       <w:r>
         <w:rPr>
@@ -5945,6 +6874,13 @@
           <w:sz w:val="24"/>
         </w:rPr>
         <w:t>（2）128.96.40.151</w:t>
+      </w:r>
+      <w:r>
+        <w:rPr>
+          <w:color w:val="000000"/>
+          <w:sz w:val="24"/>
+        </w:rPr>
+        <w:t xml:space="preserve">    R4</w:t>
       </w:r>
     </w:p>
     <w:p>
@@ -6077,7 +7013,6 @@
             <w:pPr>
               <w:spacing w:line="360" w:lineRule="auto"/>
               <w:rPr>
-                <w:rFonts w:hint="eastAsia"/>
                 <w:color w:val="000000"/>
               </w:rPr>
             </w:pPr>
@@ -6420,7 +7355,6 @@
       <w:pPr>
         <w:spacing w:line="360" w:lineRule="auto"/>
         <w:rPr>
-          <w:rFonts w:hint="eastAsia"/>
           <w:color w:val="000000"/>
           <w:sz w:val="24"/>
         </w:rPr>
@@ -6430,7 +7364,6 @@
       <w:pPr>
         <w:spacing w:line="360" w:lineRule="auto"/>
         <w:rPr>
-          <w:rFonts w:hint="eastAsia"/>
           <w:color w:val="000000"/>
           <w:sz w:val="24"/>
         </w:rPr>
@@ -6450,14 +7383,11 @@
         </w:rPr>
         <w:t>试述具有五层协议的网络体系结构的要点，包括各层的主要功能</w:t>
       </w:r>
-      <w:bookmarkStart w:id="0" w:name="_GoBack"/>
-      <w:bookmarkEnd w:id="0"/>
     </w:p>
     <w:p>
       <w:pPr>
         <w:spacing w:line="360" w:lineRule="auto"/>
         <w:rPr>
-          <w:rFonts w:hint="eastAsia"/>
           <w:color w:val="000000"/>
           <w:sz w:val="24"/>
         </w:rPr>
@@ -6819,6 +7749,7 @@
     <w:lsdException w:name="HTML Sample" w:semiHidden="1" w:unhideWhenUsed="1"/>
     <w:lsdException w:name="HTML Typewriter" w:semiHidden="1" w:unhideWhenUsed="1"/>
     <w:lsdException w:name="HTML Variable" w:semiHidden="1" w:unhideWhenUsed="1"/>
+    <w:lsdException w:name="Normal Table" w:semiHidden="1" w:unhideWhenUsed="1"/>
     <w:lsdException w:name="annotation subject" w:semiHidden="1" w:unhideWhenUsed="1"/>
     <w:lsdException w:name="No List" w:semiHidden="1" w:unhideWhenUsed="1"/>
     <w:lsdException w:name="Outline List 1" w:semiHidden="1" w:unhideWhenUsed="1"/>
@@ -6865,8 +7796,10 @@
     <w:lsdException w:name="Table Subtle 2" w:semiHidden="1" w:unhideWhenUsed="1"/>
     <w:lsdException w:name="Table Web 1" w:semiHidden="1" w:unhideWhenUsed="1"/>
     <w:lsdException w:name="Table Web 2" w:semiHidden="1" w:unhideWhenUsed="1"/>
+    <w:lsdException w:name="Table Web 3" w:semiHidden="1" w:unhideWhenUsed="1"/>
     <w:lsdException w:name="Balloon Text" w:semiHidden="1" w:unhideWhenUsed="1"/>
     <w:lsdException w:name="Table Grid" w:uiPriority="39"/>
+    <w:lsdException w:name="Table Theme" w:semiHidden="1" w:unhideWhenUsed="1"/>
     <w:lsdException w:name="Placeholder Text" w:semiHidden="1"/>
     <w:lsdException w:name="No Spacing" w:uiPriority="1" w:qFormat="1"/>
     <w:lsdException w:name="Light Shading" w:uiPriority="60"/>
@@ -7188,7 +8121,7 @@
       <w:szCs w:val="18"/>
     </w:rPr>
   </w:style>
-  <w:style w:type="paragraph" w:styleId="a7">
+  <w:style w:type="paragraph" w:customStyle="1" w:styleId="a7">
     <w:basedOn w:val="a"/>
     <w:next w:val="a8"/>
     <w:uiPriority w:val="34"/>
